--- a/Flyer/Übung 19.docx
+++ b/Flyer/Übung 19.docx
@@ -80,15 +80,33 @@
     </w:p>
     <w:p>
       <w:r>
-        <w:t>Der suchende Spieler hat die Möglichkeit sich anzeigen zu lassen, wieviel Schiffe im Umfeld eines Zielfelds vorhanden sind.</w:t>
+        <w:t xml:space="preserve">Der suchende Spieler </w:t>
+      </w:r>
+      <w:r>
+        <w:t xml:space="preserve">erhält </w:t>
+      </w:r>
+      <w:r>
+        <w:t xml:space="preserve"> die Möglichkeit sich anzeigen zu lassen, wieviel</w:t>
+      </w:r>
+      <w:r>
+        <w:t>e</w:t>
+      </w:r>
+      <w:bookmarkStart w:id="0" w:name="_GoBack"/>
+      <w:bookmarkEnd w:id="0"/>
+      <w:r>
+        <w:t xml:space="preserve"> Schiffe im Umfeld eines Zie</w:t>
+      </w:r>
+      <w:r>
+        <w:t>l</w:t>
+      </w:r>
+      <w:r>
+        <w:t>felds vorhanden sind.</w:t>
       </w:r>
     </w:p>
     <w:p>
       <w:pPr>
         <w:pStyle w:val="berschrift1"/>
       </w:pPr>
-      <w:bookmarkStart w:id="0" w:name="_GoBack"/>
-      <w:bookmarkEnd w:id="0"/>
       <w:r>
         <w:t>HTML Kenntnisse</w:t>
       </w:r>
@@ -1311,7 +1329,7 @@
 </file>
 
 <file path=customXml/itemProps1.xml><?xml version="1.0" encoding="utf-8"?>
-<ds:datastoreItem xmlns:ds="http://schemas.openxmlformats.org/officeDocument/2006/customXml" ds:itemID="{281EDC5B-74CF-4F38-B7DF-55057B9BC7EB}">
+<ds:datastoreItem xmlns:ds="http://schemas.openxmlformats.org/officeDocument/2006/customXml" ds:itemID="{FDA217CE-D803-4720-9579-59604B253E27}">
   <ds:schemaRefs>
     <ds:schemaRef ds:uri="http://schemas.openxmlformats.org/officeDocument/2006/bibliography"/>
   </ds:schemaRefs>
